--- a/FixAlign/Instruction_files/Parameters_info.docx
+++ b/FixAlign/Instruction_files/Parameters_info.docx
@@ -792,7 +792,7 @@
     </w:p>
     <w:p>
       <w:pPr>
-        <w:ind w:left="2160" w:first-line="-2160"/>
+        <w:ind w:left="2160"/>
       </w:pPr>
       <w:r>
         <w:rPr>
@@ -817,7 +817,7 @@
     </w:p>
     <w:p>
       <w:pPr>
-        <w:ind w:left="2160" w:first-line="-2160"/>
+        <w:ind w:left="2160"/>
       </w:pPr>
       <w:r>
         <w:rPr>
@@ -850,7 +850,7 @@
     </w:p>
     <w:p>
       <w:pPr>
-        <w:ind w:left="2160" w:first-line="-2160"/>
+        <w:ind w:left="2160"/>
       </w:pPr>
       <w:r>
         <w:rPr>
@@ -894,7 +894,7 @@
     </w:p>
     <w:p>
       <w:pPr>
-        <w:ind w:left="720" w:first-line="-720"/>
+        <w:ind w:left="720"/>
       </w:pPr>
       <w:r>
         <w:rPr>
@@ -919,7 +919,7 @@
     </w:p>
     <w:p>
       <w:pPr>
-        <w:ind w:left="2160" w:first-line="-2160"/>
+        <w:ind w:left="2160"/>
       </w:pPr>
       <w:r>
         <w:rPr>
@@ -944,7 +944,7 @@
     </w:p>
     <w:p>
       <w:pPr>
-        <w:ind w:left="2160" w:first-line="-2160"/>
+        <w:ind w:left="2160"/>
       </w:pPr>
       <w:r>
         <w:rPr>
@@ -972,7 +972,7 @@
     </w:p>
     <w:p>
       <w:pPr>
-        <w:ind w:left="720" w:first-line="-720"/>
+        <w:ind w:left="720"/>
       </w:pPr>
       <w:r>
         <w:rPr>
@@ -997,7 +997,7 @@
     </w:p>
     <w:p>
       <w:pPr>
-        <w:ind w:left="2160" w:first-line="-2160"/>
+        <w:ind w:left="2160"/>
       </w:pPr>
       <w:r>
         <w:rPr>
@@ -1014,7 +1014,7 @@
     </w:p>
     <w:p>
       <w:pPr>
-        <w:ind w:left="2160" w:first-line="-2160"/>
+        <w:ind w:left="2160"/>
       </w:pPr>
       <w:r>
         <w:rPr>
@@ -1031,7 +1031,7 @@
     </w:p>
     <w:p>
       <w:pPr>
-        <w:ind w:left="720" w:first-line="-720"/>
+        <w:ind w:left="720"/>
       </w:pPr>
       <w:r>
         <w:rPr>
@@ -1056,7 +1056,7 @@
     </w:p>
     <w:p>
       <w:pPr>
-        <w:ind w:left="2160" w:first-line="-2160"/>
+        <w:ind w:left="2160"/>
       </w:pPr>
       <w:r>
         <w:rPr>
@@ -1089,7 +1089,7 @@
     </w:p>
     <w:p>
       <w:pPr>
-        <w:ind w:left="2160" w:first-line="-2160"/>
+        <w:ind w:left="2160"/>
       </w:pPr>
       <w:r>
         <w:rPr>
@@ -1106,7 +1106,7 @@
     </w:p>
     <w:p>
       <w:pPr>
-        <w:ind w:left="2160" w:first-line="-2160"/>
+        <w:ind w:left="2160"/>
       </w:pPr>
       <w:r>
         <w:rPr>
@@ -1123,7 +1123,7 @@
     </w:p>
     <w:p>
       <w:pPr>
-        <w:ind w:left="2160" w:first-line="-2160"/>
+        <w:ind w:left="2160"/>
       </w:pPr>
       <w:r>
         <w:rPr>
@@ -1140,7 +1140,7 @@
     </w:p>
     <w:p>
       <w:pPr>
-        <w:ind w:left="720" w:first-line="-720"/>
+        <w:ind w:left="720"/>
       </w:pPr>
       <w:r>
         <w:rPr>
@@ -1165,7 +1165,7 @@
     </w:p>
     <w:p>
       <w:pPr>
-        <w:ind w:left="2160" w:first-line="-2160"/>
+        <w:ind w:left="2160"/>
       </w:pPr>
       <w:r>
         <w:rPr>
@@ -1182,7 +1182,7 @@
     </w:p>
     <w:p>
       <w:pPr>
-        <w:ind w:left="2160" w:first-line="-2160"/>
+        <w:ind w:left="2160"/>
       </w:pPr>
       <w:r>
         <w:rPr>
@@ -1199,7 +1199,7 @@
     </w:p>
     <w:p>
       <w:pPr>
-        <w:ind w:left="2160" w:first-line="-2160"/>
+        <w:ind w:left="2160"/>
       </w:pPr>
       <w:r>
         <w:rPr>
@@ -1216,7 +1216,7 @@
     </w:p>
     <w:p>
       <w:pPr>
-        <w:ind w:left="720" w:first-line="-720"/>
+        <w:ind w:left="720"/>
       </w:pPr>
       <w:r>
         <w:rPr>
@@ -1241,24 +1241,24 @@
     </w:p>
     <w:p>
       <w:pPr>
-        <w:ind w:left="2160" w:first-line="-2160"/>
-      </w:pPr>
-      <w:r>
-        <w:rPr>
-          <w:rFonts w:ascii="Helvetica" w:hAnsi="Helvetica" w:cs="Helvetica"/>
-          <w:sz w:val="24"/>
-          <w:sz-cs w:val="24"/>
-        </w:rPr>
-        <w:t xml:space="preserve"/>
-        <w:tab/>
-        <w:t xml:space="preserve">•</w:t>
-        <w:tab/>
-        <w:t xml:space="preserve">For combining sort fixations that are within 1 character of another fixation</w:t>
-      </w:r>
-    </w:p>
-    <w:p>
-      <w:pPr>
-        <w:ind w:left="2160" w:first-line="-2160"/>
+        <w:ind w:left="2160"/>
+      </w:pPr>
+      <w:r>
+        <w:rPr>
+          <w:rFonts w:ascii="Helvetica" w:hAnsi="Helvetica" w:cs="Helvetica"/>
+          <w:sz w:val="24"/>
+          <w:sz-cs w:val="24"/>
+        </w:rPr>
+        <w:t xml:space="preserve"/>
+        <w:tab/>
+        <w:t xml:space="preserve">•</w:t>
+        <w:tab/>
+        <w:t xml:space="preserve">For combining short fixations that are within 1 character of another fixation</w:t>
+      </w:r>
+    </w:p>
+    <w:p>
+      <w:pPr>
+        <w:ind w:left="2160"/>
       </w:pPr>
       <w:r>
         <w:rPr>
@@ -1275,7 +1275,7 @@
     </w:p>
     <w:p>
       <w:pPr>
-        <w:ind w:left="2160" w:first-line="-2160"/>
+        <w:ind w:left="2160"/>
       </w:pPr>
       <w:r>
         <w:rPr>
